--- a/zht/docx/046.content.docx
+++ b/zht/docx/046.content.docx
@@ -28,19 +28,18 @@
       </w:r>
     </w:p>
     <w:p>
-      <w:pPr>
-        <w:pStyle w:val="Heading2"/>
-      </w:pPr>
-      <w:r>
-        <w:rPr>
-          <w:lang w:val="zh_TW" w:bidi="zh_TW"/>
-        </w:rPr>
-        <w:t>License Information</w:t>
-      </w:r>
-      <w:r>
-        <w:rPr>
-          <w:lang w:val="zh_TW" w:bidi="zh_TW"/>
-        </w:rPr>
+      <w:pPr/>
+      <w:r>
+        <w:rPr>
+          <w:lang w:val="zh_TW" w:bidi="zh_TW"/>
+        </w:rPr>
+      </w:r>
+      <w:r>
+        <w:rPr>
+          <w:b/>
+          <w:lang w:val="zh_TW" w:bidi="zh_TW"/>
+        </w:rPr>
+        <w:t>Aquifer Open Bible Dictionary</w:t>
       </w:r>
     </w:p>
     <w:p>
@@ -52,22 +51,9 @@
       </w:r>
       <w:r>
         <w:rPr>
-          <w:b/>
-          <w:lang w:val="zh_TW" w:bidi="zh_TW"/>
-        </w:rPr>
-        <w:t>聖經詞典 (Tyndale)</w:t>
-      </w:r>
-      <w:r>
-        <w:rPr>
-          <w:lang w:val="zh_TW" w:bidi="zh_TW"/>
-        </w:rPr>
-        <w:t xml:space="preserve"> (Chinese (Traditional)) is based on</w:t>
-      </w:r>
-      <w:r>
-        <w:rPr>
-          <w:lang w:val="zh_TW" w:bidi="zh_TW"/>
-        </w:rPr>
-        <w:t xml:space="preserve">: </w:t>
+          <w:lang w:val="zh_TW" w:bidi="zh_TW"/>
+        </w:rPr>
+        <w:t xml:space="preserve">This work is an adaptation of </w:t>
       </w:r>
       <w:r>
         <w:rPr>
@@ -79,48 +65,19 @@
         <w:rPr>
           <w:lang w:val="zh_TW" w:bidi="zh_TW"/>
         </w:rPr>
-        <w:t xml:space="preserve">, </w:t>
-      </w:r>
-      <w:hyperlink r:id="rId13">
-        <w:r>
-          <w:rPr>
-            <w:lang w:val="zh_TW" w:bidi="zh_TW"/>
-          </w:rPr>
-          <w:rPr>
-            <w:color w:val="0000EE"/>
-            <w:u w:val="single"/>
-          </w:rPr>
-          <w:t>Tyndale House Publishers</w:t>
-        </w:r>
-      </w:hyperlink>
-      <w:r>
-        <w:rPr>
-          <w:lang w:val="zh_TW" w:bidi="zh_TW"/>
-        </w:rPr>
-        <w:t xml:space="preserve">, 2023, which is licensed under a </w:t>
-      </w:r>
-      <w:hyperlink r:id="rId14">
-        <w:r>
-          <w:rPr>
-            <w:lang w:val="zh_TW" w:bidi="zh_TW"/>
-          </w:rPr>
-          <w:rPr>
-            <w:color w:val="0000EE"/>
-            <w:u w:val="single"/>
-          </w:rPr>
-          <w:t>CC BY-SA 4.0 license</w:t>
-        </w:r>
-      </w:hyperlink>
-      <w:r>
-        <w:rPr>
-          <w:lang w:val="zh_TW" w:bidi="zh_TW"/>
-        </w:rPr>
-        <w:t>.</w:t>
-      </w:r>
-      <w:r>
-        <w:rPr>
-          <w:lang w:val="zh_TW" w:bidi="zh_TW"/>
-        </w:rPr>
+        <w:t xml:space="preserve"> © 2023 Tyndale House Publishers, licensed under the CC BY-SA 4.0 license. The adaptation, </w:t>
+      </w:r>
+      <w:r>
+        <w:rPr>
+          <w:lang w:val="zh_TW" w:bidi="zh_TW"/>
+        </w:rPr>
+        <w:t>Aquifer Open Bible Dictionary</w:t>
+      </w:r>
+      <w:r>
+        <w:rPr>
+          <w:lang w:val="zh_TW" w:bidi="zh_TW"/>
+        </w:rPr>
+        <w:t>, was created by Mission Mutual and is also licensed under CC BY-SA 4.0.</w:t>
       </w:r>
     </w:p>
     <w:p>
@@ -134,7 +91,7 @@
         <w:rPr>
           <w:lang w:val="zh_TW" w:bidi="zh_TW"/>
         </w:rPr>
-        <w:t>This PDF version is provided under the same license.</w:t>
+        <w:t>This resource has been adapted into multiple languages, including English, Tok Pisin, Arabic (عربي), French (Français), Hindi (हिंदी), Indonesian (Bahasa Indonesia), Portuguese (Português), Russian (Русский), Spanish (Español), Swahili (Kiswahili), and Simplified Chinese (简体中文).</w:t>
       </w:r>
       <w:r>
         <w:rPr>
@@ -192,7 +149,7 @@
         <w:rPr>
           <w:lang w:val="zh_TW" w:bidi="zh_TW"/>
         </w:rPr>
-        <w:t>he</w:t>
+        <w:t>hai</w:t>
       </w:r>
       <w:r>
         <w:rPr>
@@ -212,7 +169,7 @@
           <w:i/>
           <w:lang w:val="zh_TW" w:bidi="zh_TW"/>
         </w:rPr>
-        <w:t>和撒那</w:t>
+        <w:t>海</w:t>
       </w:r>
       <w:r>
         <w:rPr>
@@ -275,7 +232,7 @@
         <w:rPr>
           <w:lang w:val="zh_TW" w:bidi="zh_TW"/>
         </w:rPr>
-        <w:t>和撒那</w:t>
+        <w:t>海</w:t>
       </w:r>
       <w:r>
         <w:rPr>
@@ -294,7 +251,57 @@
         <w:rPr>
           <w:lang w:val="zh_TW" w:bidi="zh_TW"/>
         </w:rPr>
-        <w:t>希伯來文的意思是「拯救」。它來自</w:t>
+        <w:t>覆蓋地球廣大範圍的巨大鹹水體。</w:t>
+      </w:r>
+    </w:p>
+    <w:p>
+      <w:pPr/>
+      <w:r>
+        <w:rPr>
+          <w:lang w:val="zh_TW" w:bidi="zh_TW"/>
+        </w:rPr>
+      </w:r>
+      <w:r>
+        <w:rPr>
+          <w:lang w:val="zh_TW" w:bidi="zh_TW"/>
+        </w:rPr>
+        <w:t>聖經一開始就提到海。在</w:t>
+      </w:r>
+      <w:hyperlink r:id="rId13">
+        <w:r>
+          <w:rPr>
+            <w:lang w:val="zh_TW" w:bidi="zh_TW"/>
+          </w:rPr>
+          <w:rPr>
+            <w:color w:val="0000EE"/>
+            <w:u w:val="single"/>
+          </w:rPr>
+          <w:t>創世記一章1至2節</w:t>
+        </w:r>
+      </w:hyperlink>
+      <w:r>
+        <w:rPr>
+          <w:lang w:val="zh_TW" w:bidi="zh_TW"/>
+        </w:rPr>
+        <w:t>中，我們讀到起初一切都是混沌、空虛和黑暗的，「神的靈運行在水面上。」隨著神的話語，從混沌中產生了秩序。</w:t>
+      </w:r>
+      <w:hyperlink r:id="rId14">
+        <w:r>
+          <w:rPr>
+            <w:lang w:val="zh_TW" w:bidi="zh_TW"/>
+          </w:rPr>
+          <w:rPr>
+            <w:color w:val="0000EE"/>
+            <w:u w:val="single"/>
+          </w:rPr>
+          <w:t>詩篇二十九篇</w:t>
+        </w:r>
+      </w:hyperlink>
+      <w:r>
+        <w:rPr>
+          <w:lang w:val="zh_TW" w:bidi="zh_TW"/>
+        </w:rPr>
+        <w:t>讚美了這一點。從</w:t>
       </w:r>
       <w:hyperlink r:id="rId15">
         <w:r>
@@ -305,22 +312,14 @@
             <w:color w:val="0000EE"/>
             <w:u w:val="single"/>
           </w:rPr>
-          <w:t>詩篇一一八篇25節</w:t>
+          <w:t>創世記第一章</w:t>
         </w:r>
       </w:hyperlink>
       <w:r>
         <w:rPr>
           <w:lang w:val="zh_TW" w:bidi="zh_TW"/>
         </w:rPr>
-        <w:t>：「耶和華啊，求你拯救！」</w:t>
-      </w:r>
-    </w:p>
-    <w:p>
-      <w:pPr/>
-      <w:r>
-        <w:rPr>
-          <w:lang w:val="zh_TW" w:bidi="zh_TW"/>
-        </w:rPr>
+        <w:t>的創造記載中，有兩個重點值得注意：（1）海，像天地間的萬物一樣，是由神創造的；（2）神的話語分開了海與陸地。這兩點在聖經中以多種方式加以展現。</w:t>
       </w:r>
       <w:hyperlink r:id="rId16">
         <w:r>
@@ -331,32 +330,14 @@
             <w:color w:val="0000EE"/>
             <w:u w:val="single"/>
           </w:rPr>
-          <w:t>詩篇一一八篇</w:t>
+          <w:t>詩篇三十三篇7節</w:t>
         </w:r>
       </w:hyperlink>
       <w:r>
         <w:rPr>
           <w:lang w:val="zh_TW" w:bidi="zh_TW"/>
         </w:rPr>
-        <w:t>是一首表達信靠耶和華幫助的詩歌。當人需要神的幫助時，就會這樣說。整首詩篇是「讚美詩」（Hallel）的一部分，是猶太人在重要節日中吟唱的詩歌。第</w:t>
-      </w:r>
-      <w:hyperlink r:id="rId15">
-        <w:r>
-          <w:rPr>
-            <w:lang w:val="zh_TW" w:bidi="zh_TW"/>
-          </w:rPr>
-          <w:rPr>
-            <w:color w:val="0000EE"/>
-            <w:u w:val="single"/>
-          </w:rPr>
-          <w:t>25</w:t>
-        </w:r>
-      </w:hyperlink>
-      <w:r>
-        <w:rPr>
-          <w:lang w:val="zh_TW" w:bidi="zh_TW"/>
-        </w:rPr>
-        <w:t>節在住棚節中被使用，當經文被誦讀時，人們會揮動番石榴樹、柳樹和棕樹的枝條。此外，在其它慶典中，人們也可能以揮動枝條的方式來表達喜樂。例如，在</w:t>
+        <w:t>說到：「他聚集海水如壘， 收藏深洋在庫房。」神設立海洋和陸地的界限，並在祂對約伯的話中生動地表達出來：「海水衝出，如出胎胞， 那時誰將它關閉呢……為它定界限， 又安門和閂，說：你只可到這裡，不可越過； 你狂傲的浪要到此止住。」（</w:t>
       </w:r>
       <w:hyperlink r:id="rId17">
         <w:r>
@@ -367,14 +348,14 @@
             <w:color w:val="0000EE"/>
             <w:u w:val="single"/>
           </w:rPr>
-          <w:t>馬加比二書十章6至7節</w:t>
+          <w:t>伯38:8–11</w:t>
         </w:r>
       </w:hyperlink>
       <w:r>
         <w:rPr>
           <w:lang w:val="zh_TW" w:bidi="zh_TW"/>
         </w:rPr>
-        <w:t>記載中，人們在為了使聖殿恢復聖潔而舉行的儀式上，也揮動枝條。</w:t>
+        <w:t>）。</w:t>
       </w:r>
     </w:p>
     <w:p>
@@ -388,7 +369,7 @@
         <w:rPr>
           <w:lang w:val="zh_TW" w:bidi="zh_TW"/>
         </w:rPr>
-        <w:t>當耶穌進入耶路撒冷時，群眾高喊「和散那」（</w:t>
+        <w:t>聖經描述神對海的掌控時說，神「步行在海浪之上」（</w:t>
       </w:r>
       <w:hyperlink r:id="rId18">
         <w:r>
@@ -399,9 +380,27 @@
             <w:color w:val="0000EE"/>
             <w:u w:val="single"/>
           </w:rPr>
-          <w:t>太21:9；</w:t>
+          <w:t>伯9:8</w:t>
         </w:r>
       </w:hyperlink>
+      <w:r>
+        <w:rPr>
+          <w:lang w:val="zh_TW" w:bidi="zh_TW"/>
+        </w:rPr>
+        <w:t>）。因此，在</w:t>
+      </w:r>
+      <w:r>
+        <w:rPr>
+          <w:lang w:val="zh_TW" w:bidi="zh_TW"/>
+        </w:rPr>
+        <w:t>神-人（God-man）</w:t>
+      </w:r>
+      <w:r>
+        <w:rPr>
+          <w:lang w:val="zh_TW" w:bidi="zh_TW"/>
+        </w:rPr>
+        <w:t>耶穌在地上的生活中，祂在海上行走（</w:t>
+      </w:r>
       <w:hyperlink r:id="rId19">
         <w:r>
           <w:rPr>
@@ -411,9 +410,15 @@
             <w:color w:val="0000EE"/>
             <w:u w:val="single"/>
           </w:rPr>
-          <w:t>可11:9–10；</w:t>
+          <w:t>可6:48</w:t>
         </w:r>
       </w:hyperlink>
+      <w:r>
+        <w:rPr>
+          <w:lang w:val="zh_TW" w:bidi="zh_TW"/>
+        </w:rPr>
+        <w:t>）。祂也平息風浪，使門徒驚訝地問：「這到底是誰，連風和海也聽從他了。」（</w:t>
+      </w:r>
       <w:hyperlink r:id="rId20">
         <w:r>
           <w:rPr>
@@ -423,14 +428,28 @@
             <w:color w:val="0000EE"/>
             <w:u w:val="single"/>
           </w:rPr>
-          <w:t>約12:13</w:t>
+          <w:t>可4:41</w:t>
         </w:r>
       </w:hyperlink>
       <w:r>
         <w:rPr>
           <w:lang w:val="zh_TW" w:bidi="zh_TW"/>
         </w:rPr>
-        <w:t>）。然後他們說：「奉耶和華名來的是應當稱頌的！」（</w:t>
+        <w:t>）。</w:t>
+      </w:r>
+    </w:p>
+    <w:p>
+      <w:pPr/>
+      <w:r>
+        <w:rPr>
+          <w:lang w:val="zh_TW" w:bidi="zh_TW"/>
+        </w:rPr>
+      </w:r>
+      <w:r>
+        <w:rPr>
+          <w:lang w:val="zh_TW" w:bidi="zh_TW"/>
+        </w:rPr>
+        <w:t>希伯來人對海及其力量抱有敬畏之心。或許因為缺乏良好的天然港口，以及他們在大部分歷史中未能控制海岸線，他們不像腓尼基人那樣是一個航海的民族。直到所羅門王時期，才提到他們擁有自己的艦隊（</w:t>
       </w:r>
       <w:hyperlink r:id="rId21">
         <w:r>
@@ -441,60 +460,14 @@
             <w:color w:val="0000EE"/>
             <w:u w:val="single"/>
           </w:rPr>
-          <w:t>詩118:26</w:t>
+          <w:t>王上9:26</w:t>
         </w:r>
       </w:hyperlink>
       <w:r>
         <w:rPr>
           <w:lang w:val="zh_TW" w:bidi="zh_TW"/>
         </w:rPr>
-        <w:t>）。這表明群眾正在迎接耶穌為彌賽亞（神所揀選的救主）。</w:t>
-      </w:r>
-    </w:p>
-    <w:p>
-      <w:pPr/>
-      <w:r>
-        <w:rPr>
-          <w:lang w:val="zh_TW" w:bidi="zh_TW"/>
-        </w:rPr>
-      </w:r>
-      <w:r>
-        <w:rPr>
-          <w:lang w:val="zh_TW" w:bidi="zh_TW"/>
-        </w:rPr>
-        <w:t>在耶穌之前，人們就已認為「奉耶和華名來的是應當稱頌的」這句話指向彌賽亞。也可能「和散那」一詞本身就帶有關於彌賽亞的含義。</w:t>
-      </w:r>
-    </w:p>
-    <w:p>
-      <w:pPr/>
-      <w:r>
-        <w:rPr>
-          <w:lang w:val="zh_TW" w:bidi="zh_TW"/>
-        </w:rPr>
-      </w:r>
-      <w:r>
-        <w:rPr>
-          <w:lang w:val="zh_TW" w:bidi="zh_TW"/>
-        </w:rPr>
-        <w:t>耶穌進入耶路撒冷時，群眾的其他稱呼也支持這一觀點。在</w:t>
-      </w:r>
-      <w:hyperlink r:id="rId18">
-        <w:r>
-          <w:rPr>
-            <w:lang w:val="zh_TW" w:bidi="zh_TW"/>
-          </w:rPr>
-          <w:rPr>
-            <w:color w:val="0000EE"/>
-            <w:u w:val="single"/>
-          </w:rPr>
-          <w:t>馬太福音二十章9節</w:t>
-        </w:r>
-      </w:hyperlink>
-      <w:r>
-        <w:rPr>
-          <w:lang w:val="zh_TW" w:bidi="zh_TW"/>
-        </w:rPr>
-        <w:t>中，耶穌被稱為「大衛的子孫」；在</w:t>
+        <w:t>）。動盪的海對他們來說是惡人的象徵（</w:t>
       </w:r>
       <w:hyperlink r:id="rId22">
         <w:r>
@@ -505,16 +478,16 @@
             <w:color w:val="0000EE"/>
             <w:u w:val="single"/>
           </w:rPr>
-          <w:t>馬可福音十一章10節</w:t>
+          <w:t>賽57:20</w:t>
         </w:r>
       </w:hyperlink>
       <w:r>
         <w:rPr>
           <w:lang w:val="zh_TW" w:bidi="zh_TW"/>
         </w:rPr>
-        <w:t>中，提到了「我祖大衛之國」。在</w:t>
-      </w:r>
-      <w:hyperlink r:id="rId20">
+        <w:t>）。「好像多水滔滔」（</w:t>
+      </w:r>
+      <w:hyperlink r:id="rId23">
         <w:r>
           <w:rPr>
             <w:lang w:val="zh_TW" w:bidi="zh_TW"/>
@@ -523,14 +496,68 @@
             <w:color w:val="0000EE"/>
             <w:u w:val="single"/>
           </w:rPr>
-          <w:t>約翰福音十二章13節</w:t>
+          <w:t>賽17:13</w:t>
         </w:r>
       </w:hyperlink>
       <w:r>
         <w:rPr>
           <w:lang w:val="zh_TW" w:bidi="zh_TW"/>
         </w:rPr>
-        <w:t>中，耶穌被稱為「以色列王」。這些稱呼都表明群眾相信耶穌是彌賽亞。</w:t>
+        <w:t>）或「海浪匉訇」（</w:t>
+      </w:r>
+      <w:hyperlink r:id="rId24">
+        <w:r>
+          <w:rPr>
+            <w:lang w:val="zh_TW" w:bidi="zh_TW"/>
+          </w:rPr>
+          <w:rPr>
+            <w:color w:val="0000EE"/>
+            <w:u w:val="single"/>
+          </w:rPr>
+          <w:t>5:30</w:t>
+        </w:r>
+      </w:hyperlink>
+      <w:r>
+        <w:rPr>
+          <w:lang w:val="zh_TW" w:bidi="zh_TW"/>
+        </w:rPr>
+        <w:t>）使他們聯想到強大的力量，對人類能造成難以估量的傷害。在</w:t>
+      </w:r>
+      <w:hyperlink r:id="rId25">
+        <w:r>
+          <w:rPr>
+            <w:lang w:val="zh_TW" w:bidi="zh_TW"/>
+          </w:rPr>
+          <w:rPr>
+            <w:color w:val="0000EE"/>
+            <w:u w:val="single"/>
+          </w:rPr>
+          <w:t>但以理書七章3節</w:t>
+        </w:r>
+      </w:hyperlink>
+      <w:r>
+        <w:rPr>
+          <w:lang w:val="zh_TW" w:bidi="zh_TW"/>
+        </w:rPr>
+        <w:t>和</w:t>
+      </w:r>
+      <w:hyperlink r:id="rId26">
+        <w:r>
+          <w:rPr>
+            <w:lang w:val="zh_TW" w:bidi="zh_TW"/>
+          </w:rPr>
+          <w:rPr>
+            <w:color w:val="0000EE"/>
+            <w:u w:val="single"/>
+          </w:rPr>
+          <w:t>啟示錄十三章1節</w:t>
+        </w:r>
+      </w:hyperlink>
+      <w:r>
+        <w:rPr>
+          <w:lang w:val="zh_TW" w:bidi="zh_TW"/>
+        </w:rPr>
+        <w:t>中，那些敵對神的權勢被描述為從海中上來的獸。</w:t>
       </w:r>
     </w:p>
     <w:p>
@@ -544,22 +571,140 @@
         <w:rPr>
           <w:lang w:val="zh_TW" w:bidi="zh_TW"/>
         </w:rPr>
-        <w:t>當群眾高喊「和散那」時，我們不必認為他們是在期待脫離羅馬的統治。他們可能並不清楚耶穌會如何拯救他們。我們所能確定的是，他們相信耶穌是神所差派來拯救他們的。如果這種讚美中沒有耶穌認為是正確敬拜的元素，祂大概也不會接受。直到耶穌死而復活後，人們才真正明白耶穌作為彌賽亞的真意。</w:t>
-      </w:r>
-    </w:p>
-    <w:p>
-      <w:pPr/>
-      <w:r>
-        <w:rPr>
-          <w:lang w:val="zh_TW" w:bidi="zh_TW"/>
-        </w:rPr>
+        <w:t>然而，正如所述，神掌管海洋。祂能拯救那些信靠祂的人「從大水中拉上來」（</w:t>
+      </w:r>
+      <w:hyperlink r:id="rId27">
+        <w:r>
+          <w:rPr>
+            <w:lang w:val="zh_TW" w:bidi="zh_TW"/>
+          </w:rPr>
+          <w:rPr>
+            <w:color w:val="0000EE"/>
+            <w:u w:val="single"/>
+          </w:rPr>
+          <w:t>詩18:16），</w:t>
+        </w:r>
+      </w:hyperlink>
+      <w:r>
+        <w:rPr>
+          <w:lang w:val="zh_TW" w:bidi="zh_TW"/>
+        </w:rPr>
+        <w:t>並保護那些在海上航行的人（</w:t>
+      </w:r>
+      <w:hyperlink r:id="rId28">
+        <w:r>
+          <w:rPr>
+            <w:lang w:val="zh_TW" w:bidi="zh_TW"/>
+          </w:rPr>
+          <w:rPr>
+            <w:color w:val="0000EE"/>
+            <w:u w:val="single"/>
+          </w:rPr>
+          <w:t>107:23–31）</w:t>
+        </w:r>
+      </w:hyperlink>
+      <w:r>
+        <w:rPr>
+          <w:lang w:val="zh_TW" w:bidi="zh_TW"/>
+        </w:rPr>
+        <w:t>。人們總是記得神曾在海中開出一條道路，讓他們出埃及時通過（</w:t>
+      </w:r>
+      <w:hyperlink r:id="rId29">
+        <w:r>
+          <w:rPr>
+            <w:lang w:val="zh_TW" w:bidi="zh_TW"/>
+          </w:rPr>
+          <w:rPr>
+            <w:color w:val="0000EE"/>
+            <w:u w:val="single"/>
+          </w:rPr>
+          <w:t>出15:19）</w:t>
+        </w:r>
+      </w:hyperlink>
+      <w:r>
+        <w:rPr>
+          <w:lang w:val="zh_TW" w:bidi="zh_TW"/>
+        </w:rPr>
+        <w:t>。詩篇作者（</w:t>
+      </w:r>
+      <w:hyperlink r:id="rId30">
+        <w:r>
+          <w:rPr>
+            <w:lang w:val="zh_TW" w:bidi="zh_TW"/>
+          </w:rPr>
+          <w:rPr>
+            <w:color w:val="0000EE"/>
+            <w:u w:val="single"/>
+          </w:rPr>
+          <w:t>詩74:13，</w:t>
+        </w:r>
+      </w:hyperlink>
+      <w:hyperlink r:id="rId31">
+        <w:r>
+          <w:rPr>
+            <w:lang w:val="zh_TW" w:bidi="zh_TW"/>
+          </w:rPr>
+          <w:rPr>
+            <w:color w:val="0000EE"/>
+            <w:u w:val="single"/>
+          </w:rPr>
+          <w:t>77:16，</w:t>
+        </w:r>
+      </w:hyperlink>
+      <w:hyperlink r:id="rId32">
+        <w:r>
+          <w:rPr>
+            <w:lang w:val="zh_TW" w:bidi="zh_TW"/>
+          </w:rPr>
+          <w:rPr>
+            <w:color w:val="0000EE"/>
+            <w:u w:val="single"/>
+          </w:rPr>
+          <w:t>78:13，</w:t>
+        </w:r>
+      </w:hyperlink>
+      <w:hyperlink r:id="rId33">
+        <w:r>
+          <w:rPr>
+            <w:lang w:val="zh_TW" w:bidi="zh_TW"/>
+          </w:rPr>
+          <w:rPr>
+            <w:color w:val="0000EE"/>
+            <w:u w:val="single"/>
+          </w:rPr>
+          <w:t>106:9）</w:t>
+        </w:r>
+      </w:hyperlink>
+      <w:r>
+        <w:rPr>
+          <w:lang w:val="zh_TW" w:bidi="zh_TW"/>
+        </w:rPr>
+        <w:t>和先知們（例如</w:t>
+      </w:r>
+      <w:hyperlink r:id="rId34">
+        <w:r>
+          <w:rPr>
+            <w:lang w:val="zh_TW" w:bidi="zh_TW"/>
+          </w:rPr>
+          <w:rPr>
+            <w:color w:val="0000EE"/>
+            <w:u w:val="single"/>
+          </w:rPr>
+          <w:t>賽43:16–17）</w:t>
+        </w:r>
+      </w:hyperlink>
+      <w:r>
+        <w:rPr>
+          <w:lang w:val="zh_TW" w:bidi="zh_TW"/>
+        </w:rPr>
+        <w:t>都提到這一點。</w:t>
       </w:r>
       <w:r>
         <w:rPr>
           <w:i/>
           <w:lang w:val="zh_TW" w:bidi="zh_TW"/>
         </w:rPr>
-        <w:t>另見</w:t>
+        <w:t>見</w:t>
       </w:r>
       <w:r>
         <w:rPr>
@@ -571,19 +716,25 @@
         <w:rPr>
           <w:lang w:val="zh_TW" w:bidi="zh_TW"/>
         </w:rPr>
-        <w:t>讚美詩；</w:t>
-      </w:r>
-      <w:r>
-        <w:rPr>
-          <w:lang w:val="zh_TW" w:bidi="zh_TW"/>
-        </w:rPr>
-        <w:t>哈利路亞；</w:t>
-      </w:r>
-      <w:r>
-        <w:rPr>
-          <w:lang w:val="zh_TW" w:bidi="zh_TW"/>
-        </w:rPr>
-        <w:t>彌賽亞</w:t>
+        <w:t>死海，</w:t>
+      </w:r>
+      <w:r>
+        <w:rPr>
+          <w:lang w:val="zh_TW" w:bidi="zh_TW"/>
+        </w:rPr>
+        <w:t>地中海，</w:t>
+      </w:r>
+      <w:r>
+        <w:rPr>
+          <w:lang w:val="zh_TW" w:bidi="zh_TW"/>
+        </w:rPr>
+        <w:t>紅海，</w:t>
+      </w:r>
+      <w:r>
+        <w:rPr>
+          <w:lang w:val="zh_TW" w:bidi="zh_TW"/>
+        </w:rPr>
+        <w:t>加利利海</w:t>
       </w:r>
       <w:r>
         <w:rPr>
